--- a/WEB basic Raporttipohja_Ilkka Nolvi.docx
+++ b/WEB basic Raporttipohja_Ilkka Nolvi.docx
@@ -128,11 +128,9 @@
           <w:pPr>
             <w:pStyle w:val="Sisllysluettelonotsikko"/>
           </w:pPr>
-          <w:proofErr w:type="spellStart"/>
           <w:r>
             <w:t>Sisällysluettelo</w:t>
           </w:r>
-          <w:proofErr w:type="spellEnd"/>
         </w:p>
         <w:p>
           <w:pPr>
@@ -967,13 +965,8 @@
       <w:r>
         <w:t xml:space="preserve">Valitsin </w:t>
       </w:r>
-      <w:proofErr w:type="spellStart"/>
-      <w:r>
-        <w:t>NCO:n</w:t>
-      </w:r>
-      <w:proofErr w:type="spellEnd"/>
-      <w:r>
-        <w:t xml:space="preserve"> sivuston</w:t>
+      <w:r>
+        <w:t>NCO:n sivuston</w:t>
       </w:r>
       <w:r>
         <w:t xml:space="preserve"> aiheeksi, koska </w:t>
@@ -1121,13 +1114,8 @@
         </w:tabs>
       </w:pPr>
       <w:r>
-        <w:t>Antaisin itselleni xx/</w:t>
-      </w:r>
-      <w:proofErr w:type="gramStart"/>
-      <w:r>
-        <w:t>23p</w:t>
-      </w:r>
-      <w:proofErr w:type="gramEnd"/>
+        <w:t>Antaisin itselleni xx/23p</w:t>
+      </w:r>
     </w:p>
     <w:p>
       <w:pPr>
@@ -1197,31 +1185,41 @@
             <w:b/>
             <w:bCs/>
           </w:rPr>
-          <w:t>https://</w:t>
+          <w:t>https://ilkkanolvi.github.io/Verkkosivujen-kehitt-minen/Kev%C3%A4t2024/12B_Webbisivut/ohjelmistot.html</w:t>
         </w:r>
-        <w:r>
-          <w:rPr>
-            <w:rStyle w:val="Hyperlinkki"/>
-            <w:b/>
-            <w:bCs/>
-            <w:i/>
-            <w:iCs/>
-          </w:rPr>
-          <w:t>xxxxxxxx</w:t>
-        </w:r>
+      </w:hyperlink>
+    </w:p>
+    <w:p>
+      <w:pPr>
+        <w:pStyle w:val="Normalsis"/>
+        <w:rPr>
+          <w:b/>
+          <w:bCs/>
+        </w:rPr>
+      </w:pPr>
+      <w:hyperlink r:id="rId15" w:history="1">
         <w:r>
           <w:rPr>
             <w:rStyle w:val="Hyperlinkki"/>
             <w:b/>
             <w:bCs/>
           </w:rPr>
-          <w:t>.github.io/yyyyyyy/index.html</w:t>
+          <w:t>https://github.com/IlkkaNolvi/Verkkosivujen-kehitt-minen/tree/64614db30cf0743101b2f26c68cc955b5fbefe87/Kev%C3%A4t2024/12B_Webbisivut</w:t>
         </w:r>
       </w:hyperlink>
     </w:p>
     <w:p>
       <w:pPr>
         <w:pStyle w:val="Normalsis"/>
+        <w:rPr>
+          <w:b/>
+          <w:bCs/>
+        </w:rPr>
+      </w:pPr>
+    </w:p>
+    <w:p>
+      <w:pPr>
+        <w:pStyle w:val="Normalsis"/>
       </w:pPr>
     </w:p>
     <w:p>
@@ -1231,7 +1229,6 @@
       <w:bookmarkStart w:id="13" w:name="_Toc119942858"/>
       <w:bookmarkStart w:id="14" w:name="_Toc121754358"/>
       <w:r>
-        <w:lastRenderedPageBreak/>
         <w:t>Validointi kuvat</w:t>
       </w:r>
       <w:bookmarkEnd w:id="13"/>
@@ -1269,6 +1266,51 @@
       </w:r>
     </w:p>
     <w:p>
+      <w:r>
+        <w:tab/>
+      </w:r>
+      <w:r>
+        <w:tab/>
+      </w:r>
+      <w:r>
+        <w:drawing>
+          <wp:inline distT="0" distB="0" distL="0" distR="0" wp14:anchorId="0924793C" wp14:editId="3A1A2EF3">
+            <wp:extent cx="3457575" cy="2146034"/>
+            <wp:effectExtent l="0" t="0" r="0" b="6985"/>
+            <wp:docPr id="453496574" name="Kuva 1" descr="Kuva, joka sisältää kohteen teksti, kuvakaappaus, numero, Fontti&#10;&#10;Kuvaus luotu automaattisesti"/>
+            <wp:cNvGraphicFramePr>
+              <a:graphicFrameLocks xmlns:a="http://schemas.openxmlformats.org/drawingml/2006/main" noChangeAspect="1"/>
+            </wp:cNvGraphicFramePr>
+            <a:graphic xmlns:a="http://schemas.openxmlformats.org/drawingml/2006/main">
+              <a:graphicData uri="http://schemas.openxmlformats.org/drawingml/2006/picture">
+                <pic:pic xmlns:pic="http://schemas.openxmlformats.org/drawingml/2006/picture">
+                  <pic:nvPicPr>
+                    <pic:cNvPr id="453496574" name="Kuva 1" descr="Kuva, joka sisältää kohteen teksti, kuvakaappaus, numero, Fontti&#10;&#10;Kuvaus luotu automaattisesti"/>
+                    <pic:cNvPicPr/>
+                  </pic:nvPicPr>
+                  <pic:blipFill>
+                    <a:blip r:embed="rId16"/>
+                    <a:stretch>
+                      <a:fillRect/>
+                    </a:stretch>
+                  </pic:blipFill>
+                  <pic:spPr>
+                    <a:xfrm>
+                      <a:off x="0" y="0"/>
+                      <a:ext cx="3491072" cy="2166825"/>
+                    </a:xfrm>
+                    <a:prstGeom prst="rect">
+                      <a:avLst/>
+                    </a:prstGeom>
+                  </pic:spPr>
+                </pic:pic>
+              </a:graphicData>
+            </a:graphic>
+          </wp:inline>
+        </w:drawing>
+      </w:r>
+    </w:p>
+    <w:p>
       <w:pPr>
         <w:pStyle w:val="Normalsis"/>
         <w:keepNext/>
@@ -1309,7 +1351,7 @@
           <w:i/>
           <w:iCs w:val="0"/>
         </w:rPr>
-        <w:t>Second_page</w:t>
+        <w:t>palvelut</w:t>
       </w:r>
       <w:r>
         <w:rPr>
@@ -1323,6 +1365,51 @@
       </w:r>
     </w:p>
     <w:p>
+      <w:r>
+        <w:tab/>
+      </w:r>
+      <w:r>
+        <w:tab/>
+      </w:r>
+      <w:r>
+        <w:drawing>
+          <wp:inline distT="0" distB="0" distL="0" distR="0" wp14:anchorId="754C75A6" wp14:editId="530832D9">
+            <wp:extent cx="3524250" cy="2373847"/>
+            <wp:effectExtent l="0" t="0" r="0" b="7620"/>
+            <wp:docPr id="300689861" name="Kuva 1" descr="Kuva, joka sisältää kohteen teksti, kuvakaappaus, ohjelmisto, Fontti&#10;&#10;Kuvaus luotu automaattisesti"/>
+            <wp:cNvGraphicFramePr>
+              <a:graphicFrameLocks xmlns:a="http://schemas.openxmlformats.org/drawingml/2006/main" noChangeAspect="1"/>
+            </wp:cNvGraphicFramePr>
+            <a:graphic xmlns:a="http://schemas.openxmlformats.org/drawingml/2006/main">
+              <a:graphicData uri="http://schemas.openxmlformats.org/drawingml/2006/picture">
+                <pic:pic xmlns:pic="http://schemas.openxmlformats.org/drawingml/2006/picture">
+                  <pic:nvPicPr>
+                    <pic:cNvPr id="300689861" name="Kuva 1" descr="Kuva, joka sisältää kohteen teksti, kuvakaappaus, ohjelmisto, Fontti&#10;&#10;Kuvaus luotu automaattisesti"/>
+                    <pic:cNvPicPr/>
+                  </pic:nvPicPr>
+                  <pic:blipFill>
+                    <a:blip r:embed="rId17"/>
+                    <a:stretch>
+                      <a:fillRect/>
+                    </a:stretch>
+                  </pic:blipFill>
+                  <pic:spPr>
+                    <a:xfrm>
+                      <a:off x="0" y="0"/>
+                      <a:ext cx="3541347" cy="2385363"/>
+                    </a:xfrm>
+                    <a:prstGeom prst="rect">
+                      <a:avLst/>
+                    </a:prstGeom>
+                  </pic:spPr>
+                </pic:pic>
+              </a:graphicData>
+            </a:graphic>
+          </wp:inline>
+        </w:drawing>
+      </w:r>
+    </w:p>
+    <w:p>
       <w:pPr>
         <w:pStyle w:val="Kuvaotsikko"/>
         <w:keepNext/>
@@ -1363,7 +1450,7 @@
           <w:i/>
           <w:iCs w:val="0"/>
         </w:rPr>
-        <w:t>Third_page</w:t>
+        <w:t>ohjelmistot</w:t>
       </w:r>
       <w:r>
         <w:rPr>
@@ -1381,81 +1468,214 @@
         <w:pStyle w:val="Kuvaotsikko"/>
         <w:keepNext/>
       </w:pPr>
+      <w:r>
+        <w:tab/>
+      </w:r>
+      <w:r>
+        <w:tab/>
+      </w:r>
+      <w:r>
+        <w:drawing>
+          <wp:inline distT="0" distB="0" distL="0" distR="0" wp14:anchorId="7782BA1B" wp14:editId="664CBFB9">
+            <wp:extent cx="4343400" cy="2927689"/>
+            <wp:effectExtent l="0" t="0" r="0" b="6350"/>
+            <wp:docPr id="852342160" name="Kuva 1" descr="Kuva, joka sisältää kohteen teksti, kuvakaappaus, numero, Fontti&#10;&#10;Kuvaus luotu automaattisesti"/>
+            <wp:cNvGraphicFramePr>
+              <a:graphicFrameLocks xmlns:a="http://schemas.openxmlformats.org/drawingml/2006/main" noChangeAspect="1"/>
+            </wp:cNvGraphicFramePr>
+            <a:graphic xmlns:a="http://schemas.openxmlformats.org/drawingml/2006/main">
+              <a:graphicData uri="http://schemas.openxmlformats.org/drawingml/2006/picture">
+                <pic:pic xmlns:pic="http://schemas.openxmlformats.org/drawingml/2006/picture">
+                  <pic:nvPicPr>
+                    <pic:cNvPr id="852342160" name="Kuva 1" descr="Kuva, joka sisältää kohteen teksti, kuvakaappaus, numero, Fontti&#10;&#10;Kuvaus luotu automaattisesti"/>
+                    <pic:cNvPicPr/>
+                  </pic:nvPicPr>
+                  <pic:blipFill>
+                    <a:blip r:embed="rId18"/>
+                    <a:stretch>
+                      <a:fillRect/>
+                    </a:stretch>
+                  </pic:blipFill>
+                  <pic:spPr>
+                    <a:xfrm>
+                      <a:off x="0" y="0"/>
+                      <a:ext cx="4355482" cy="2935833"/>
+                    </a:xfrm>
+                    <a:prstGeom prst="rect">
+                      <a:avLst/>
+                    </a:prstGeom>
+                  </pic:spPr>
+                </pic:pic>
+              </a:graphicData>
+            </a:graphic>
+          </wp:inline>
+        </w:drawing>
+      </w:r>
     </w:p>
     <w:p>
       <w:pPr>
         <w:pStyle w:val="Kuvaotsikko"/>
         <w:keepNext/>
         <w:ind w:left="1248" w:firstLine="1304"/>
-        <w:rPr>
-          <w:lang w:val="en-US"/>
-        </w:rPr>
-      </w:pPr>
-      <w:r>
-        <w:rPr>
-          <w:lang w:val="en-US"/>
-        </w:rPr>
+      </w:pPr>
+      <w:r>
         <w:t xml:space="preserve">4 </w:t>
       </w:r>
       <w:r>
         <w:rPr>
           <w:i/>
           <w:iCs w:val="0"/>
-          <w:lang w:val="en-US"/>
         </w:rPr>
-        <w:t>Fourth_page.html</w:t>
+        <w:t>meista</w:t>
       </w:r>
       <w:r>
         <w:rPr>
-          <w:lang w:val="en-US"/>
+          <w:i/>
+          <w:iCs w:val="0"/>
+        </w:rPr>
+        <w:t>.html</w:t>
+      </w:r>
+      <w:r>
+        <w:t xml:space="preserve"> validointi</w:t>
+      </w:r>
+    </w:p>
+    <w:p>
+      <w:r>
+        <w:tab/>
+      </w:r>
+      <w:r>
+        <w:tab/>
+      </w:r>
+      <w:r>
+        <w:drawing>
+          <wp:inline distT="0" distB="0" distL="0" distR="0" wp14:anchorId="75D9DF32" wp14:editId="70445365">
+            <wp:extent cx="4352925" cy="2918564"/>
+            <wp:effectExtent l="0" t="0" r="0" b="0"/>
+            <wp:docPr id="1311725485" name="Kuva 1" descr="Kuva, joka sisältää kohteen teksti, kuvakaappaus, ohjelmisto, Verkkosivusto&#10;&#10;Kuvaus luotu automaattisesti"/>
+            <wp:cNvGraphicFramePr>
+              <a:graphicFrameLocks xmlns:a="http://schemas.openxmlformats.org/drawingml/2006/main" noChangeAspect="1"/>
+            </wp:cNvGraphicFramePr>
+            <a:graphic xmlns:a="http://schemas.openxmlformats.org/drawingml/2006/main">
+              <a:graphicData uri="http://schemas.openxmlformats.org/drawingml/2006/picture">
+                <pic:pic xmlns:pic="http://schemas.openxmlformats.org/drawingml/2006/picture">
+                  <pic:nvPicPr>
+                    <pic:cNvPr id="1311725485" name="Kuva 1" descr="Kuva, joka sisältää kohteen teksti, kuvakaappaus, ohjelmisto, Verkkosivusto&#10;&#10;Kuvaus luotu automaattisesti"/>
+                    <pic:cNvPicPr/>
+                  </pic:nvPicPr>
+                  <pic:blipFill>
+                    <a:blip r:embed="rId19"/>
+                    <a:stretch>
+                      <a:fillRect/>
+                    </a:stretch>
+                  </pic:blipFill>
+                  <pic:spPr>
+                    <a:xfrm>
+                      <a:off x="0" y="0"/>
+                      <a:ext cx="4390545" cy="2943788"/>
+                    </a:xfrm>
+                    <a:prstGeom prst="rect">
+                      <a:avLst/>
+                    </a:prstGeom>
+                  </pic:spPr>
+                </pic:pic>
+              </a:graphicData>
+            </a:graphic>
+          </wp:inline>
+        </w:drawing>
+      </w:r>
+    </w:p>
+    <w:p/>
+    <w:p>
+      <w:r>
+        <w:tab/>
+      </w:r>
+      <w:r>
+        <w:tab/>
+        <w:t xml:space="preserve">5 </w:t>
+      </w:r>
+      <w:r>
+        <w:rPr>
+          <w:i/>
+          <w:iCs/>
+        </w:rPr>
+        <w:t>yhtedenotto.html</w:t>
+      </w:r>
+      <w:r>
+        <w:rPr>
+          <w:i/>
+          <w:iCs/>
         </w:rPr>
         <w:t xml:space="preserve"> </w:t>
       </w:r>
-      <w:proofErr w:type="spellStart"/>
-      <w:r>
-        <w:rPr>
-          <w:lang w:val="en-US"/>
-        </w:rPr>
+      <w:r>
         <w:t>validointi</w:t>
       </w:r>
-      <w:proofErr w:type="spellEnd"/>
-    </w:p>
-    <w:p>
-      <w:pPr>
-        <w:rPr>
-          <w:lang w:val="en-US"/>
-        </w:rPr>
-      </w:pPr>
-    </w:p>
+    </w:p>
+    <w:p>
+      <w:r>
+        <w:lastRenderedPageBreak/>
+        <w:tab/>
+      </w:r>
+      <w:r>
+        <w:tab/>
+      </w:r>
+      <w:r>
+        <w:drawing>
+          <wp:inline distT="0" distB="0" distL="0" distR="0" wp14:anchorId="20920D01" wp14:editId="004263AE">
+            <wp:extent cx="3705225" cy="2536911"/>
+            <wp:effectExtent l="0" t="0" r="0" b="0"/>
+            <wp:docPr id="569292982" name="Kuva 1" descr="Kuva, joka sisältää kohteen teksti, kuvakaappaus, ohjelmisto, Verkkosivusto&#10;&#10;Kuvaus luotu automaattisesti"/>
+            <wp:cNvGraphicFramePr>
+              <a:graphicFrameLocks xmlns:a="http://schemas.openxmlformats.org/drawingml/2006/main" noChangeAspect="1"/>
+            </wp:cNvGraphicFramePr>
+            <a:graphic xmlns:a="http://schemas.openxmlformats.org/drawingml/2006/main">
+              <a:graphicData uri="http://schemas.openxmlformats.org/drawingml/2006/picture">
+                <pic:pic xmlns:pic="http://schemas.openxmlformats.org/drawingml/2006/picture">
+                  <pic:nvPicPr>
+                    <pic:cNvPr id="569292982" name="Kuva 1" descr="Kuva, joka sisältää kohteen teksti, kuvakaappaus, ohjelmisto, Verkkosivusto&#10;&#10;Kuvaus luotu automaattisesti"/>
+                    <pic:cNvPicPr/>
+                  </pic:nvPicPr>
+                  <pic:blipFill>
+                    <a:blip r:embed="rId20"/>
+                    <a:stretch>
+                      <a:fillRect/>
+                    </a:stretch>
+                  </pic:blipFill>
+                  <pic:spPr>
+                    <a:xfrm>
+                      <a:off x="0" y="0"/>
+                      <a:ext cx="3712645" cy="2541991"/>
+                    </a:xfrm>
+                    <a:prstGeom prst="rect">
+                      <a:avLst/>
+                    </a:prstGeom>
+                  </pic:spPr>
+                </pic:pic>
+              </a:graphicData>
+            </a:graphic>
+          </wp:inline>
+        </w:drawing>
+      </w:r>
+    </w:p>
+    <w:p/>
     <w:p>
       <w:pPr>
         <w:pStyle w:val="Kuvaotsikko"/>
         <w:keepNext/>
         <w:ind w:left="1248" w:firstLine="1304"/>
-        <w:rPr>
-          <w:lang w:val="en-US"/>
-        </w:rPr>
-      </w:pPr>
-      <w:r>
-        <w:rPr>
-          <w:lang w:val="en-US"/>
-        </w:rPr>
+      </w:pPr>
+      <w:r>
         <w:t>5</w:t>
       </w:r>
       <w:r>
-        <w:rPr>
-          <w:lang w:val="en-US"/>
-        </w:rPr>
-        <w:t xml:space="preserve"> style.css </w:t>
-      </w:r>
-      <w:proofErr w:type="spellStart"/>
-      <w:r>
-        <w:rPr>
-          <w:lang w:val="en-US"/>
-        </w:rPr>
-        <w:t>validointi</w:t>
-      </w:r>
-      <w:proofErr w:type="spellEnd"/>
+        <w:t xml:space="preserve"> style</w:t>
+      </w:r>
+      <w:r>
+        <w:t>s</w:t>
+      </w:r>
+      <w:r>
+        <w:t>.css validointi</w:t>
+      </w:r>
     </w:p>
     <w:p>
       <w:pPr>
@@ -1464,29 +1684,54 @@
           <w:tab w:val="left" w:pos="2694"/>
         </w:tabs>
         <w:ind w:left="1985" w:firstLine="709"/>
-        <w:rPr>
-          <w:lang w:val="en-US"/>
-        </w:rPr>
-      </w:pPr>
+      </w:pPr>
+      <w:r>
+        <w:drawing>
+          <wp:inline distT="0" distB="0" distL="0" distR="0" wp14:anchorId="7A181DA0" wp14:editId="14E1154F">
+            <wp:extent cx="4508500" cy="3077532"/>
+            <wp:effectExtent l="0" t="0" r="6350" b="8890"/>
+            <wp:docPr id="473620957" name="Kuva 1" descr="Kuva, joka sisältää kohteen teksti, elektroniikka, kuvakaappaus, Verkkosivusto&#10;&#10;Kuvaus luotu automaattisesti"/>
+            <wp:cNvGraphicFramePr>
+              <a:graphicFrameLocks xmlns:a="http://schemas.openxmlformats.org/drawingml/2006/main" noChangeAspect="1"/>
+            </wp:cNvGraphicFramePr>
+            <a:graphic xmlns:a="http://schemas.openxmlformats.org/drawingml/2006/main">
+              <a:graphicData uri="http://schemas.openxmlformats.org/drawingml/2006/picture">
+                <pic:pic xmlns:pic="http://schemas.openxmlformats.org/drawingml/2006/picture">
+                  <pic:nvPicPr>
+                    <pic:cNvPr id="473620957" name="Kuva 1" descr="Kuva, joka sisältää kohteen teksti, elektroniikka, kuvakaappaus, Verkkosivusto&#10;&#10;Kuvaus luotu automaattisesti"/>
+                    <pic:cNvPicPr/>
+                  </pic:nvPicPr>
+                  <pic:blipFill>
+                    <a:blip r:embed="rId21"/>
+                    <a:stretch>
+                      <a:fillRect/>
+                    </a:stretch>
+                  </pic:blipFill>
+                  <pic:spPr>
+                    <a:xfrm>
+                      <a:off x="0" y="0"/>
+                      <a:ext cx="4529441" cy="3091826"/>
+                    </a:xfrm>
+                    <a:prstGeom prst="rect">
+                      <a:avLst/>
+                    </a:prstGeom>
+                  </pic:spPr>
+                </pic:pic>
+              </a:graphicData>
+            </a:graphic>
+          </wp:inline>
+        </w:drawing>
+      </w:r>
     </w:p>
     <w:p>
       <w:pPr>
         <w:pStyle w:val="Kuvaotsikko"/>
         <w:ind w:left="2694" w:firstLine="1304"/>
-        <w:rPr>
-          <w:lang w:val="en-US"/>
-        </w:rPr>
-      </w:pPr>
-      <w:r>
-        <w:rPr>
-          <w:lang w:val="en-US"/>
-        </w:rPr>
+      </w:pPr>
+      <w:r>
         <w:br/>
       </w:r>
       <w:r>
-        <w:rPr>
-          <w:lang w:val="en-US"/>
-        </w:rPr>
         <w:tab/>
       </w:r>
       <w:bookmarkStart w:id="15" w:name="_Toc26269507"/>
@@ -1502,9 +1747,6 @@
         <w:ind w:left="431" w:hanging="431"/>
       </w:pPr>
       <w:r>
-        <w:rPr>
-          <w:lang w:val="en-US"/>
-        </w:rPr>
         <w:br w:type="page"/>
       </w:r>
       <w:bookmarkStart w:id="16" w:name="_Toc26269515"/>
@@ -1527,11 +1769,9 @@
       <w:pPr>
         <w:pStyle w:val="Normalsis"/>
       </w:pPr>
-      <w:proofErr w:type="spellStart"/>
       <w:r>
         <w:t>xxxxxx</w:t>
       </w:r>
-      <w:proofErr w:type="spellEnd"/>
     </w:p>
     <w:p/>
     <w:p>
@@ -1545,12 +1785,8 @@
       </w:r>
       <w:r>
         <w:tab/>
-      </w:r>
-      <w:proofErr w:type="spellStart"/>
-      <w:r>
         <w:t>yyyy</w:t>
       </w:r>
-      <w:proofErr w:type="spellEnd"/>
     </w:p>
     <w:p/>
     <w:p>
@@ -1563,14 +1799,12 @@
         <w:spacing w:after="160" w:line="259" w:lineRule="auto"/>
         <w:ind w:left="2608"/>
       </w:pPr>
-      <w:proofErr w:type="spellStart"/>
       <w:r>
         <w:t>zzzz</w:t>
       </w:r>
-      <w:proofErr w:type="spellEnd"/>
     </w:p>
     <w:sectPr>
-      <w:headerReference w:type="default" r:id="rId15"/>
+      <w:headerReference w:type="default" r:id="rId22"/>
       <w:pgSz w:w="11906" w:h="16838"/>
       <w:pgMar w:top="567" w:right="567" w:bottom="567" w:left="1134" w:header="709" w:footer="709" w:gutter="0"/>
       <w:cols w:space="708"/>
@@ -4508,6 +4742,15 @@
 </file>
 
 <file path=customXml/item1.xml><?xml version="1.0" encoding="utf-8"?>
+<?mso-contentType ?>
+<FormTemplates xmlns="http://schemas.microsoft.com/sharepoint/v3/contenttype/forms">
+  <Display>DocumentLibraryForm</Display>
+  <Edit>DocumentLibraryForm</Edit>
+  <New>DocumentLibraryForm</New>
+</FormTemplates>
+</file>
+
+<file path=customXml/item2.xml><?xml version="1.0" encoding="utf-8"?>
 <ct:contentTypeSchema xmlns:ct="http://schemas.microsoft.com/office/2006/metadata/contentType" xmlns:ma="http://schemas.microsoft.com/office/2006/metadata/properties/metaAttributes" ct:_="" ma:_="" ma:contentTypeName="Asiakirja" ma:contentTypeID="0x0101004093BCCABBDCBF43AC4B7B7DFE63025E" ma:contentTypeVersion="4" ma:contentTypeDescription="Luo uusi asiakirja." ma:contentTypeScope="" ma:versionID="21c0d79aa09009bffca50da9a8f94467">
   <xsd:schema xmlns:xsd="http://www.w3.org/2001/XMLSchema" xmlns:xs="http://www.w3.org/2001/XMLSchema" xmlns:p="http://schemas.microsoft.com/office/2006/metadata/properties" xmlns:ns2="197955f4-ce26-443b-aeb7-f9a4aeb44b4f" xmlns:ns3="a03b8f83-c94d-416f-ba65-7f608c5c1693" targetNamespace="http://schemas.microsoft.com/office/2006/metadata/properties" ma:root="true" ma:fieldsID="c6f1a299985ef17975d9f38758ad30df" ns2:_="" ns3:_="">
     <xsd:import namespace="197955f4-ce26-443b-aeb7-f9a4aeb44b4f"/>
@@ -4672,20 +4915,7 @@
 </ct:contentTypeSchema>
 </file>
 
-<file path=customXml/item2.xml><?xml version="1.0" encoding="utf-8"?>
-<?mso-contentType ?>
-<FormTemplates xmlns="http://schemas.microsoft.com/sharepoint/v3/contenttype/forms">
-  <Display>DocumentLibraryForm</Display>
-  <Edit>DocumentLibraryForm</Edit>
-  <New>DocumentLibraryForm</New>
-</FormTemplates>
-</file>
-
 <file path=customXml/item3.xml><?xml version="1.0" encoding="utf-8"?>
-<b:Sources xmlns:b="http://schemas.openxmlformats.org/officeDocument/2006/bibliography" xmlns="http://schemas.openxmlformats.org/officeDocument/2006/bibliography" SelectedStyle="\APASixthEditionOfficeOnline.xsl" StyleName="APA" Version="6"/>
-</file>
-
-<file path=customXml/item4.xml><?xml version="1.0" encoding="utf-8"?>
 <p:properties xmlns:p="http://schemas.microsoft.com/office/2006/metadata/properties" xmlns:xsi="http://www.w3.org/2001/XMLSchema-instance" xmlns:pc="http://schemas.microsoft.com/office/infopath/2007/PartnerControls">
   <documentManagement>
     <SharedWithUsers xmlns="a03b8f83-c94d-416f-ba65-7f608c5c1693">
@@ -4784,7 +5014,19 @@
 </p:properties>
 </file>
 
+<file path=customXml/item4.xml><?xml version="1.0" encoding="utf-8"?>
+<b:Sources xmlns:b="http://schemas.openxmlformats.org/officeDocument/2006/bibliography" xmlns="http://schemas.openxmlformats.org/officeDocument/2006/bibliography" SelectedStyle="\APASixthEditionOfficeOnline.xsl" StyleName="APA" Version="6"/>
+</file>
+
 <file path=customXml/itemProps1.xml><?xml version="1.0" encoding="utf-8"?>
+<ds:datastoreItem xmlns:ds="http://schemas.openxmlformats.org/officeDocument/2006/customXml" ds:itemID="{21596DFD-5EFF-4EE9-89EE-B6256251F4A8}">
+  <ds:schemaRefs>
+    <ds:schemaRef ds:uri="http://schemas.microsoft.com/sharepoint/v3/contenttype/forms"/>
+  </ds:schemaRefs>
+</ds:datastoreItem>
+</file>
+
+<file path=customXml/itemProps2.xml><?xml version="1.0" encoding="utf-8"?>
 <ds:datastoreItem xmlns:ds="http://schemas.openxmlformats.org/officeDocument/2006/customXml" ds:itemID="{69DF67B8-4D1A-463D-8813-6926771DFB7E}">
   <ds:schemaRefs>
     <ds:schemaRef ds:uri="http://schemas.microsoft.com/office/2006/metadata/contentType"/>
@@ -4803,23 +5045,7 @@
 </ds:datastoreItem>
 </file>
 
-<file path=customXml/itemProps2.xml><?xml version="1.0" encoding="utf-8"?>
-<ds:datastoreItem xmlns:ds="http://schemas.openxmlformats.org/officeDocument/2006/customXml" ds:itemID="{21596DFD-5EFF-4EE9-89EE-B6256251F4A8}">
-  <ds:schemaRefs>
-    <ds:schemaRef ds:uri="http://schemas.microsoft.com/sharepoint/v3/contenttype/forms"/>
-  </ds:schemaRefs>
-</ds:datastoreItem>
-</file>
-
 <file path=customXml/itemProps3.xml><?xml version="1.0" encoding="utf-8"?>
-<ds:datastoreItem xmlns:ds="http://schemas.openxmlformats.org/officeDocument/2006/customXml" ds:itemID="{867ED48A-3CAD-4C4B-A002-9A110C417860}">
-  <ds:schemaRefs>
-    <ds:schemaRef ds:uri="http://schemas.openxmlformats.org/officeDocument/2006/bibliography"/>
-  </ds:schemaRefs>
-</ds:datastoreItem>
-</file>
-
-<file path=customXml/itemProps4.xml><?xml version="1.0" encoding="utf-8"?>
 <ds:datastoreItem xmlns:ds="http://schemas.openxmlformats.org/officeDocument/2006/customXml" ds:itemID="{C7B6C8C3-A169-4831-ABF0-414CA2F584D3}">
   <ds:schemaRefs>
     <ds:schemaRef ds:uri="http://schemas.microsoft.com/office/2006/metadata/properties"/>
@@ -4827,4 +5053,12 @@
     <ds:schemaRef ds:uri="a03b8f83-c94d-416f-ba65-7f608c5c1693"/>
   </ds:schemaRefs>
 </ds:datastoreItem>
+</file>
+
+<file path=customXml/itemProps4.xml><?xml version="1.0" encoding="utf-8"?>
+<ds:datastoreItem xmlns:ds="http://schemas.openxmlformats.org/officeDocument/2006/customXml" ds:itemID="{867ED48A-3CAD-4C4B-A002-9A110C417860}">
+  <ds:schemaRefs>
+    <ds:schemaRef ds:uri="http://schemas.openxmlformats.org/officeDocument/2006/bibliography"/>
+  </ds:schemaRefs>
+</ds:datastoreItem>
 </file>